--- a/concepts.docx
+++ b/concepts.docx
@@ -127,8 +127,21 @@
           <w:szCs w:val="32"/>
           <w:rtl/>
         </w:rPr>
-        <w:t>איליה ליפובן</w:t>
-      </w:r>
+        <w:t xml:space="preserve">איליה </w:t>
+      </w:r>
+      <w:proofErr w:type="spellStart"/>
+      <w:r>
+        <w:rPr>
+          <w:rFonts w:hint="cs"/>
+          <w:b/>
+          <w:bCs/>
+          <w:sz w:val="32"/>
+          <w:szCs w:val="32"/>
+          <w:rtl/>
+        </w:rPr>
+        <w:t>ליפובן</w:t>
+      </w:r>
+      <w:proofErr w:type="spellEnd"/>
       <w:r>
         <w:rPr>
           <w:b/>
@@ -791,11 +804,20 @@
     <w:p>
       <w:pPr>
         <w:rPr>
+          <w:rFonts w:asciiTheme="minorBidi" w:hAnsiTheme="minorBidi" w:hint="cs"/>
+          <w:sz w:val="24"/>
+          <w:szCs w:val="24"/>
+        </w:rPr>
+      </w:pPr>
+      <w:r>
+        <w:rPr>
           <w:rFonts w:asciiTheme="minorBidi" w:hAnsiTheme="minorBidi"/>
           <w:sz w:val="24"/>
           <w:szCs w:val="24"/>
-        </w:rPr>
-      </w:pPr>
+          <w:rtl/>
+        </w:rPr>
+        <w:t>כמו כ</w:t>
+      </w:r>
       <w:r>
         <w:rPr>
           <w:rFonts w:asciiTheme="minorBidi" w:hAnsiTheme="minorBidi"/>
@@ -803,33 +825,101 @@
           <w:szCs w:val="24"/>
           <w:rtl/>
         </w:rPr>
-        <w:t>כמו כ</w:t>
+        <w:t xml:space="preserve">ן, בעיה זו שבהמשך נראה שנפתרת על ידי רשת עמוקה , נפתרת בדרך כלל על ידי רשת שמשתמשת במישור התדר. עם זאת, לאחרונה מחקרים מראים שרשתות שעובדות במישור הזמן נוטות לעבוד מוצלח יותר, כגון : </w:t>
       </w:r>
       <w:r>
         <w:rPr>
           <w:rFonts w:asciiTheme="minorBidi" w:hAnsiTheme="minorBidi"/>
           <w:sz w:val="24"/>
           <w:szCs w:val="24"/>
-          <w:rtl/>
-        </w:rPr>
-        <w:t xml:space="preserve">ן, בעיה זו שבהמשך נראה שנפתרת על ידי רשת עמוקה , נפתרת בדרך כלל על ידי רשת שמשתמשת במישור התדר. עם זאת, לאחרונה מחקרים מראים שרשתות שעובדות במישור הזמן נוטות לעבוד מוצלח יותר, כגון : </w:t>
-      </w:r>
+        </w:rPr>
+        <w:t>Wave-U-</w:t>
+      </w:r>
+      <w:proofErr w:type="spellStart"/>
       <w:r>
         <w:rPr>
           <w:rFonts w:asciiTheme="minorBidi" w:hAnsiTheme="minorBidi"/>
           <w:sz w:val="24"/>
           <w:szCs w:val="24"/>
         </w:rPr>
-        <w:t>Wave-U-Net,Tasnet,Conv-Tasnet</w:t>
-      </w:r>
+        <w:t>Net,Tasnet,Conv</w:t>
+      </w:r>
+      <w:proofErr w:type="spellEnd"/>
       <w:r>
         <w:rPr>
           <w:rFonts w:asciiTheme="minorBidi" w:hAnsiTheme="minorBidi"/>
           <w:sz w:val="24"/>
           <w:szCs w:val="24"/>
+        </w:rPr>
+        <w:t>-</w:t>
+      </w:r>
+      <w:proofErr w:type="spellStart"/>
+      <w:r>
+        <w:rPr>
+          <w:rFonts w:asciiTheme="minorBidi" w:hAnsiTheme="minorBidi"/>
+          <w:sz w:val="24"/>
+          <w:szCs w:val="24"/>
+        </w:rPr>
+        <w:t>Tasnet</w:t>
+      </w:r>
+      <w:proofErr w:type="spellEnd"/>
+      <w:r>
+        <w:rPr>
+          <w:rFonts w:asciiTheme="minorBidi" w:hAnsiTheme="minorBidi"/>
+          <w:sz w:val="24"/>
+          <w:szCs w:val="24"/>
           <w:rtl/>
         </w:rPr>
         <w:t>.</w:t>
+      </w:r>
+      <w:r>
+        <w:rPr>
+          <w:rFonts w:asciiTheme="minorBidi" w:hAnsiTheme="minorBidi" w:hint="cs"/>
+          <w:sz w:val="24"/>
+          <w:szCs w:val="24"/>
+          <w:rtl/>
+        </w:rPr>
+        <w:t xml:space="preserve"> רשתות שעובדות עם </w:t>
+      </w:r>
+      <w:proofErr w:type="spellStart"/>
+      <w:r>
+        <w:rPr>
+          <w:rFonts w:asciiTheme="minorBidi" w:hAnsiTheme="minorBidi" w:hint="cs"/>
+          <w:sz w:val="24"/>
+          <w:szCs w:val="24"/>
+          <w:rtl/>
+        </w:rPr>
+        <w:t>ספקטוגרמה</w:t>
+      </w:r>
+      <w:proofErr w:type="spellEnd"/>
+      <w:r>
+        <w:rPr>
+          <w:rFonts w:asciiTheme="minorBidi" w:hAnsiTheme="minorBidi" w:hint="cs"/>
+          <w:sz w:val="24"/>
+          <w:szCs w:val="24"/>
+          <w:rtl/>
+        </w:rPr>
+        <w:t xml:space="preserve"> עושות הפרדת דוברים באמצעות ייצור מסכה על </w:t>
+      </w:r>
+      <w:proofErr w:type="spellStart"/>
+      <w:r>
+        <w:rPr>
+          <w:rFonts w:asciiTheme="minorBidi" w:hAnsiTheme="minorBidi" w:hint="cs"/>
+          <w:sz w:val="24"/>
+          <w:szCs w:val="24"/>
+          <w:rtl/>
+        </w:rPr>
+        <w:t>מגניטודת</w:t>
+      </w:r>
+      <w:proofErr w:type="spellEnd"/>
+      <w:r>
+        <w:rPr>
+          <w:rFonts w:asciiTheme="minorBidi" w:hAnsiTheme="minorBidi" w:hint="cs"/>
+          <w:sz w:val="24"/>
+          <w:szCs w:val="24"/>
+          <w:rtl/>
+        </w:rPr>
+        <w:t xml:space="preserve"> הספקטרום לכל </w:t>
       </w:r>
     </w:p>
     <w:p>
@@ -1101,7 +1191,47 @@
           <w:szCs w:val="24"/>
           <w:rtl/>
         </w:rPr>
-        <w:t xml:space="preserve">על ידי חלוקה אקספוננציאלית של גודל החלון אנחנו יכולים לעשות חיפוש בינארי סביב מעגל במישור האזימוטי </w:t>
+        <w:t xml:space="preserve">על ידי חלוקה </w:t>
+      </w:r>
+      <w:proofErr w:type="spellStart"/>
+      <w:r>
+        <w:rPr>
+          <w:rFonts w:asciiTheme="minorBidi" w:eastAsiaTheme="minorEastAsia" w:hAnsiTheme="minorBidi"/>
+          <w:sz w:val="24"/>
+          <w:szCs w:val="24"/>
+          <w:rtl/>
+        </w:rPr>
+        <w:t>אקספוננציאלית</w:t>
+      </w:r>
+      <w:proofErr w:type="spellEnd"/>
+      <w:r>
+        <w:rPr>
+          <w:rFonts w:asciiTheme="minorBidi" w:eastAsiaTheme="minorEastAsia" w:hAnsiTheme="minorBidi"/>
+          <w:sz w:val="24"/>
+          <w:szCs w:val="24"/>
+          <w:rtl/>
+        </w:rPr>
+        <w:t xml:space="preserve"> של גודל החלון אנחנו יכולים לעשות חיפוש בינארי סביב מעגל במישור </w:t>
+      </w:r>
+      <w:proofErr w:type="spellStart"/>
+      <w:r>
+        <w:rPr>
+          <w:rFonts w:asciiTheme="minorBidi" w:eastAsiaTheme="minorEastAsia" w:hAnsiTheme="minorBidi"/>
+          <w:sz w:val="24"/>
+          <w:szCs w:val="24"/>
+          <w:rtl/>
+        </w:rPr>
+        <w:t>האזימוטי</w:t>
+      </w:r>
+      <w:proofErr w:type="spellEnd"/>
+      <w:r>
+        <w:rPr>
+          <w:rFonts w:asciiTheme="minorBidi" w:eastAsiaTheme="minorEastAsia" w:hAnsiTheme="minorBidi"/>
+          <w:sz w:val="24"/>
+          <w:szCs w:val="24"/>
+          <w:rtl/>
+        </w:rPr>
+        <w:t xml:space="preserve"> </w:t>
       </w:r>
       <w:r>
         <w:rPr>
@@ -1329,6 +1459,7 @@
         </w:rPr>
       </w:pPr>
       <w:r>
+        <w:lastRenderedPageBreak/>
         <w:t>X</w:t>
       </w:r>
       <w:r>
@@ -1353,7 +1484,6 @@
           <w:rPr>
             <w:rFonts w:ascii="Cambria Math" w:hAnsi="Cambria Math"/>
           </w:rPr>
-          <w:lastRenderedPageBreak/>
           <m:t>θ</m:t>
         </m:r>
       </m:oMath>
@@ -1469,7 +1599,27 @@
           <w:bCs/>
           <w:rtl/>
         </w:rPr>
-        <w:t>.1 הסבר עד הרעיון והתוצאה הרצוייה:</w:t>
+        <w:t xml:space="preserve">.1 הסבר עד הרעיון והתוצאה </w:t>
+      </w:r>
+      <w:proofErr w:type="spellStart"/>
+      <w:r>
+        <w:rPr>
+          <w:rFonts w:hint="cs"/>
+          <w:b/>
+          <w:bCs/>
+          <w:rtl/>
+        </w:rPr>
+        <w:t>הרצוייה</w:t>
+      </w:r>
+      <w:proofErr w:type="spellEnd"/>
+      <w:r>
+        <w:rPr>
+          <w:rFonts w:hint="cs"/>
+          <w:b/>
+          <w:bCs/>
+          <w:rtl/>
+        </w:rPr>
+        <w:t>:</w:t>
       </w:r>
     </w:p>
     <w:p>
@@ -1485,19 +1635,39 @@
         </w:rPr>
         <w:t xml:space="preserve">נרצה ליצור סימולציה של חדר של דוברים שמדברים סביב מערך מעגלי של מיקרופונים, כך שהדוברים לא יהיו קרובים מידי אחד לשני , למערך של המיקרופונים, לקירות. וליצור רעש דיפוזי. השתמשנו בהקלטות מספריית </w:t>
       </w:r>
+      <w:proofErr w:type="spellStart"/>
       <w:r>
         <w:t>LibriSpeech</w:t>
       </w:r>
-      <w:r>
-        <w:rPr>
-          <w:rFonts w:hint="cs"/>
-          <w:rtl/>
-        </w:rPr>
-        <w:t xml:space="preserve"> , וכדי לסמלץ את הדיבור בחדר השתמשנו בספריית </w:t>
-      </w:r>
+      <w:proofErr w:type="spellEnd"/>
+      <w:r>
+        <w:rPr>
+          <w:rFonts w:hint="cs"/>
+          <w:rtl/>
+        </w:rPr>
+        <w:t xml:space="preserve"> , וכדי </w:t>
+      </w:r>
+      <w:proofErr w:type="spellStart"/>
+      <w:r>
+        <w:rPr>
+          <w:rFonts w:hint="cs"/>
+          <w:rtl/>
+        </w:rPr>
+        <w:t>לסמלץ</w:t>
+      </w:r>
+      <w:proofErr w:type="spellEnd"/>
+      <w:r>
+        <w:rPr>
+          <w:rFonts w:hint="cs"/>
+          <w:rtl/>
+        </w:rPr>
+        <w:t xml:space="preserve"> את הדיבור בחדר השתמשנו בספריית </w:t>
+      </w:r>
+      <w:proofErr w:type="spellStart"/>
       <w:r>
         <w:t>PyRoomAcoustics</w:t>
       </w:r>
+      <w:proofErr w:type="spellEnd"/>
       <w:r>
         <w:rPr>
           <w:rFonts w:hint="cs"/>
@@ -1513,22 +1683,54 @@
           <w:rFonts w:hint="cs"/>
           <w:rtl/>
         </w:rPr>
-        <w:t xml:space="preserve"> שאנחנו מעבירים אותו דרך קונבולוציה.</w:t>
-      </w:r>
-    </w:p>
-    <w:p>
-      <w:pPr>
-        <w:rPr>
-          <w:i/>
-          <w:rtl/>
-        </w:rPr>
-      </w:pPr>
-      <w:r>
-        <w:rPr>
-          <w:rFonts w:hint="cs"/>
-          <w:rtl/>
-        </w:rPr>
-        <w:t xml:space="preserve">בסוף אנחנו מקבלים שלכל חדר שאנחנו מסמלצים יהיה </w:t>
+        <w:t xml:space="preserve"> שאנחנו מעבירים אותו דרך </w:t>
+      </w:r>
+      <w:proofErr w:type="spellStart"/>
+      <w:r>
+        <w:rPr>
+          <w:rFonts w:hint="cs"/>
+          <w:rtl/>
+        </w:rPr>
+        <w:t>קונבולוציה</w:t>
+      </w:r>
+      <w:proofErr w:type="spellEnd"/>
+      <w:r>
+        <w:rPr>
+          <w:rFonts w:hint="cs"/>
+          <w:rtl/>
+        </w:rPr>
+        <w:t>.</w:t>
+      </w:r>
+    </w:p>
+    <w:p>
+      <w:pPr>
+        <w:rPr>
+          <w:i/>
+          <w:rtl/>
+        </w:rPr>
+      </w:pPr>
+      <w:r>
+        <w:rPr>
+          <w:rFonts w:hint="cs"/>
+          <w:rtl/>
+        </w:rPr>
+        <w:t xml:space="preserve">בסוף אנחנו מקבלים שלכל חדר שאנחנו </w:t>
+      </w:r>
+      <w:proofErr w:type="spellStart"/>
+      <w:r>
+        <w:rPr>
+          <w:rFonts w:hint="cs"/>
+          <w:rtl/>
+        </w:rPr>
+        <w:t>מסמלצים</w:t>
+      </w:r>
+      <w:proofErr w:type="spellEnd"/>
+      <w:r>
+        <w:rPr>
+          <w:rFonts w:hint="cs"/>
+          <w:rtl/>
+        </w:rPr>
+        <w:t xml:space="preserve"> יהיה </w:t>
       </w:r>
       <m:oMath>
         <m:r>
@@ -1559,7 +1761,23 @@
           <w:rFonts w:hint="cs"/>
           <w:rtl/>
         </w:rPr>
-        <w:t xml:space="preserve">הסבר: לכל ערוץ, אנחנו רוצים לסמלץ דיבור של כל אחד מהדוברים בחדר, ולכן </w:t>
+        <w:t xml:space="preserve">הסבר: לכל ערוץ, אנחנו רוצים </w:t>
+      </w:r>
+      <w:proofErr w:type="spellStart"/>
+      <w:r>
+        <w:rPr>
+          <w:rFonts w:hint="cs"/>
+          <w:rtl/>
+        </w:rPr>
+        <w:t>לסמלץ</w:t>
+      </w:r>
+      <w:proofErr w:type="spellEnd"/>
+      <w:r>
+        <w:rPr>
+          <w:rFonts w:hint="cs"/>
+          <w:rtl/>
+        </w:rPr>
+        <w:t xml:space="preserve"> דיבור של כל אחד מהדוברים בחדר, ולכן </w:t>
       </w:r>
       <m:oMath>
         <m:r>
@@ -1762,7 +1980,23 @@
           <w:rFonts w:hint="cs"/>
           <w:rtl/>
         </w:rPr>
-        <w:t>יצרנו אותות דיבור שמסמלצים דיבור בחדר מול מערך של מיקרופונים, אנחנו מגרילים גודל חדר</w:t>
+        <w:t xml:space="preserve">יצרנו אותות דיבור </w:t>
+      </w:r>
+      <w:proofErr w:type="spellStart"/>
+      <w:r>
+        <w:rPr>
+          <w:rFonts w:hint="cs"/>
+          <w:rtl/>
+        </w:rPr>
+        <w:t>שמסמלצים</w:t>
+      </w:r>
+      <w:proofErr w:type="spellEnd"/>
+      <w:r>
+        <w:rPr>
+          <w:rFonts w:hint="cs"/>
+          <w:rtl/>
+        </w:rPr>
+        <w:t xml:space="preserve"> דיבור בחדר מול מערך של מיקרופונים, אנחנו מגרילים גודל חדר</w:t>
       </w:r>
       <w:r>
         <w:rPr>
@@ -1943,7 +2177,23 @@
           <w:rFonts w:hint="cs"/>
           <w:rtl/>
         </w:rPr>
-        <w:t>כדי לסמלץ רעש דיפוזי ושמים מערך מיקרופונים מעגלי כך ש</w:t>
+        <w:t xml:space="preserve">כדי </w:t>
+      </w:r>
+      <w:proofErr w:type="spellStart"/>
+      <w:r>
+        <w:rPr>
+          <w:rFonts w:hint="cs"/>
+          <w:rtl/>
+        </w:rPr>
+        <w:t>לסמלץ</w:t>
+      </w:r>
+      <w:proofErr w:type="spellEnd"/>
+      <w:r>
+        <w:rPr>
+          <w:rFonts w:hint="cs"/>
+          <w:rtl/>
+        </w:rPr>
+        <w:t xml:space="preserve"> רעש דיפוזי ושמים מערך מיקרופונים מעגלי כך ש</w:t>
       </w:r>
       <m:oMath>
         <m:r>
@@ -1981,8 +2231,19 @@
           <w:u w:val="single"/>
           <w:rtl/>
         </w:rPr>
-        <w:t>רעש דיפיוזי</w:t>
-      </w:r>
+        <w:lastRenderedPageBreak/>
+        <w:t xml:space="preserve">רעש </w:t>
+      </w:r>
+      <w:proofErr w:type="spellStart"/>
+      <w:r>
+        <w:rPr>
+          <w:rFonts w:hint="cs"/>
+          <w:u w:val="single"/>
+          <w:rtl/>
+        </w:rPr>
+        <w:t>דיפיוזי</w:t>
+      </w:r>
+      <w:proofErr w:type="spellEnd"/>
       <w:r>
         <w:rPr>
           <w:rFonts w:hint="cs"/>
@@ -2211,8 +2472,25 @@
           <w:i/>
           <w:rtl/>
         </w:rPr>
-        <w:lastRenderedPageBreak/>
-        <w:t xml:space="preserve">נחסיר את ה50 מילישניות הראשונות כדי לסמלץ </w:t>
+        <w:t xml:space="preserve">נחסיר את ה50 מילישניות הראשונות כדי </w:t>
+      </w:r>
+      <w:proofErr w:type="spellStart"/>
+      <w:r>
+        <w:rPr>
+          <w:rFonts w:hint="cs"/>
+          <w:i/>
+          <w:rtl/>
+        </w:rPr>
+        <w:t>לסמלץ</w:t>
+      </w:r>
+      <w:proofErr w:type="spellEnd"/>
+      <w:r>
+        <w:rPr>
+          <w:rFonts w:hint="cs"/>
+          <w:i/>
+          <w:rtl/>
+        </w:rPr>
+        <w:t xml:space="preserve"> </w:t>
       </w:r>
       <w:r>
         <w:rPr>
@@ -2619,6 +2897,7 @@
           <w:rtl/>
         </w:rPr>
       </w:pPr>
+      <w:proofErr w:type="gramStart"/>
       <w:r>
         <w:rPr>
           <w:i/>
@@ -2631,7 +2910,16 @@
           <w:i/>
           <w:rtl/>
         </w:rPr>
-        <w:t xml:space="preserve"> : </w:t>
+        <w:t xml:space="preserve"> :</w:t>
+      </w:r>
+      <w:proofErr w:type="gramEnd"/>
+      <w:r>
+        <w:rPr>
+          <w:rFonts w:hint="cs"/>
+          <w:i/>
+          <w:rtl/>
+        </w:rPr>
+        <w:t xml:space="preserve"> </w:t>
       </w:r>
     </w:p>
     <w:p>
@@ -2728,7 +3016,25 @@
           <w:i/>
           <w:rtl/>
         </w:rPr>
-        <w:t xml:space="preserve"> , פונקציה שנותנת את מקדמי הספיגה של החדר שיתן דעיכה כזאת, ומקדם </w:t>
+        <w:t xml:space="preserve"> , פונקציה שנותנת את מקדמי הספיגה של החדר </w:t>
+      </w:r>
+      <w:proofErr w:type="spellStart"/>
+      <w:r>
+        <w:rPr>
+          <w:rFonts w:hint="cs"/>
+          <w:i/>
+          <w:rtl/>
+        </w:rPr>
+        <w:t>שיתן</w:t>
+      </w:r>
+      <w:proofErr w:type="spellEnd"/>
+      <w:r>
+        <w:rPr>
+          <w:rFonts w:hint="cs"/>
+          <w:i/>
+          <w:rtl/>
+        </w:rPr>
+        <w:t xml:space="preserve"> דעיכה כזאת, ומקדם </w:t>
       </w:r>
       <w:r>
         <w:rPr>
@@ -2758,12 +3064,14 @@
         </w:rPr>
         <w:t xml:space="preserve"> ב</w:t>
       </w:r>
+      <w:proofErr w:type="spellStart"/>
       <w:r>
         <w:rPr>
           <w:i/>
         </w:rPr>
         <w:t>PyroomAcoustics</w:t>
       </w:r>
+      <w:proofErr w:type="spellEnd"/>
       <w:r>
         <w:rPr>
           <w:rFonts w:hint="cs"/>
@@ -4069,9 +4377,11 @@
     <w:p>
       <w:pPr>
         <w:rPr>
-          <w:b/>
-          <w:bCs/>
-          <w:i/>
+          <w:rFonts w:hint="cs"/>
+          <w:b/>
+          <w:bCs/>
+          <w:i/>
+          <w:rtl/>
         </w:rPr>
       </w:pPr>
       <w:r>
@@ -4195,7 +4505,25 @@
           <w:i/>
           <w:rtl/>
         </w:rPr>
-        <w:t xml:space="preserve">שמרנו לכל חדר שסימלצנו את המידע בנפרד כקובץ </w:t>
+        <w:t xml:space="preserve">שמרנו לכל חדר </w:t>
+      </w:r>
+      <w:proofErr w:type="spellStart"/>
+      <w:r>
+        <w:rPr>
+          <w:rFonts w:hint="cs"/>
+          <w:i/>
+          <w:rtl/>
+        </w:rPr>
+        <w:t>שסימלצנו</w:t>
+      </w:r>
+      <w:proofErr w:type="spellEnd"/>
+      <w:r>
+        <w:rPr>
+          <w:rFonts w:hint="cs"/>
+          <w:i/>
+          <w:rtl/>
+        </w:rPr>
+        <w:t xml:space="preserve"> את המידע בנפרד כקובץ </w:t>
       </w:r>
       <w:r>
         <w:rPr>
@@ -4288,7 +4616,31 @@
           <w:szCs w:val="21"/>
           <w14:ligatures w14:val="none"/>
         </w:rPr>
-        <w:t>"voicei"</w:t>
+        <w:t>"</w:t>
+      </w:r>
+      <w:proofErr w:type="spellStart"/>
+      <w:r>
+        <w:rPr>
+          <w:rFonts w:ascii="Consolas" w:eastAsia="Times New Roman" w:hAnsi="Consolas" w:cs="Times New Roman"/>
+          <w:color w:val="9CDCFE"/>
+          <w:kern w:val="0"/>
+          <w:sz w:val="21"/>
+          <w:szCs w:val="21"/>
+          <w14:ligatures w14:val="none"/>
+        </w:rPr>
+        <w:t>voicei</w:t>
+      </w:r>
+      <w:proofErr w:type="spellEnd"/>
+      <w:r>
+        <w:rPr>
+          <w:rFonts w:ascii="Consolas" w:eastAsia="Times New Roman" w:hAnsi="Consolas" w:cs="Times New Roman"/>
+          <w:color w:val="9CDCFE"/>
+          <w:kern w:val="0"/>
+          <w:sz w:val="21"/>
+          <w:szCs w:val="21"/>
+          <w14:ligatures w14:val="none"/>
+        </w:rPr>
+        <w:t>"</w:t>
       </w:r>
       <w:r>
         <w:rPr>
@@ -4545,7 +4897,44 @@
           <w:szCs w:val="21"/>
           <w14:ligatures w14:val="none"/>
         </w:rPr>
-        <w:t>"speaker_id"</w:t>
+        <w:t>"</w:t>
+      </w:r>
+      <w:proofErr w:type="spellStart"/>
+      <w:proofErr w:type="gramStart"/>
+      <w:r>
+        <w:rPr>
+          <w:rFonts w:ascii="Consolas" w:eastAsia="Times New Roman" w:hAnsi="Consolas" w:cs="Times New Roman"/>
+          <w:color w:val="9CDCFE"/>
+          <w:kern w:val="0"/>
+          <w:sz w:val="21"/>
+          <w:szCs w:val="21"/>
+          <w14:ligatures w14:val="none"/>
+        </w:rPr>
+        <w:t>speaker</w:t>
+      </w:r>
+      <w:proofErr w:type="gramEnd"/>
+      <w:r>
+        <w:rPr>
+          <w:rFonts w:ascii="Consolas" w:eastAsia="Times New Roman" w:hAnsi="Consolas" w:cs="Times New Roman"/>
+          <w:color w:val="9CDCFE"/>
+          <w:kern w:val="0"/>
+          <w:sz w:val="21"/>
+          <w:szCs w:val="21"/>
+          <w14:ligatures w14:val="none"/>
+        </w:rPr>
+        <w:t>_id</w:t>
+      </w:r>
+      <w:proofErr w:type="spellEnd"/>
+      <w:r>
+        <w:rPr>
+          <w:rFonts w:ascii="Consolas" w:eastAsia="Times New Roman" w:hAnsi="Consolas" w:cs="Times New Roman"/>
+          <w:color w:val="9CDCFE"/>
+          <w:kern w:val="0"/>
+          <w:sz w:val="21"/>
+          <w:szCs w:val="21"/>
+          <w14:ligatures w14:val="none"/>
+        </w:rPr>
+        <w:t>"</w:t>
       </w:r>
       <w:r>
         <w:rPr>
@@ -4567,7 +4956,31 @@
           <w:szCs w:val="21"/>
           <w14:ligatures w14:val="none"/>
         </w:rPr>
-        <w:t>"id_from_librispeach"</w:t>
+        <w:t>"</w:t>
+      </w:r>
+      <w:proofErr w:type="spellStart"/>
+      <w:r>
+        <w:rPr>
+          <w:rFonts w:ascii="Consolas" w:eastAsia="Times New Roman" w:hAnsi="Consolas" w:cs="Times New Roman"/>
+          <w:color w:val="CE9178"/>
+          <w:kern w:val="0"/>
+          <w:sz w:val="21"/>
+          <w:szCs w:val="21"/>
+          <w14:ligatures w14:val="none"/>
+        </w:rPr>
+        <w:t>id_from_librispeach</w:t>
+      </w:r>
+      <w:proofErr w:type="spellEnd"/>
+      <w:r>
+        <w:rPr>
+          <w:rFonts w:ascii="Consolas" w:eastAsia="Times New Roman" w:hAnsi="Consolas" w:cs="Times New Roman"/>
+          <w:color w:val="CE9178"/>
+          <w:kern w:val="0"/>
+          <w:sz w:val="21"/>
+          <w:szCs w:val="21"/>
+          <w14:ligatures w14:val="none"/>
+        </w:rPr>
+        <w:t>"</w:t>
       </w:r>
     </w:p>
     <w:p>
@@ -4630,7 +5043,31 @@
           <w:szCs w:val="21"/>
           <w14:ligatures w14:val="none"/>
         </w:rPr>
-        <w:t>"bgj"</w:t>
+        <w:t>"</w:t>
+      </w:r>
+      <w:proofErr w:type="spellStart"/>
+      <w:r>
+        <w:rPr>
+          <w:rFonts w:ascii="Consolas" w:eastAsia="Times New Roman" w:hAnsi="Consolas" w:cs="Times New Roman"/>
+          <w:color w:val="9CDCFE"/>
+          <w:kern w:val="0"/>
+          <w:sz w:val="21"/>
+          <w:szCs w:val="21"/>
+          <w14:ligatures w14:val="none"/>
+        </w:rPr>
+        <w:t>bgj</w:t>
+      </w:r>
+      <w:proofErr w:type="spellEnd"/>
+      <w:r>
+        <w:rPr>
+          <w:rFonts w:ascii="Consolas" w:eastAsia="Times New Roman" w:hAnsi="Consolas" w:cs="Times New Roman"/>
+          <w:color w:val="9CDCFE"/>
+          <w:kern w:val="0"/>
+          <w:sz w:val="21"/>
+          <w:szCs w:val="21"/>
+          <w14:ligatures w14:val="none"/>
+        </w:rPr>
+        <w:t>"</w:t>
       </w:r>
       <w:r>
         <w:rPr>
@@ -4906,8 +5343,18 @@
           <w:i/>
           <w:rtl/>
         </w:rPr>
-        <w:t xml:space="preserve"> שלא נחוצים לאימון עצמו אבל נחוצים לאבחנה בביצועים וב</w:t>
-      </w:r>
+        <w:t xml:space="preserve"> שלא נחוצים לאימון עצמו אבל נחוצים לאבחנה בביצועים </w:t>
+      </w:r>
+      <w:proofErr w:type="spellStart"/>
+      <w:r>
+        <w:rPr>
+          <w:rFonts w:hint="cs"/>
+          <w:i/>
+          <w:rtl/>
+        </w:rPr>
+        <w:t>וב</w:t>
+      </w:r>
+      <w:proofErr w:type="spellEnd"/>
       <w:r>
         <w:rPr>
           <w:i/>
@@ -4937,6 +5384,8 @@
           <w14:ligatures w14:val="none"/>
         </w:rPr>
       </w:pPr>
+      <w:proofErr w:type="spellStart"/>
+      <w:proofErr w:type="gramStart"/>
       <w:r>
         <w:rPr>
           <w:rFonts w:ascii="Consolas" w:eastAsia="Times New Roman" w:hAnsi="Consolas" w:cs="Times New Roman"/>
@@ -4959,6 +5408,8 @@
         </w:rPr>
         <w:t>Value</w:t>
       </w:r>
+      <w:proofErr w:type="spellEnd"/>
+      <w:proofErr w:type="gramEnd"/>
     </w:p>
     <w:p>
       <w:pPr>
@@ -5031,8 +5482,21 @@
           <w:szCs w:val="21"/>
           <w14:ligatures w14:val="none"/>
         </w:rPr>
-        <w:t>"14.8654,13.3937,3.4128"</w:t>
-      </w:r>
+        <w:t>"14.8654,13.3937,</w:t>
+      </w:r>
+      <w:proofErr w:type="gramStart"/>
+      <w:r>
+        <w:rPr>
+          <w:rFonts w:ascii="Consolas" w:eastAsia="Times New Roman" w:hAnsi="Consolas" w:cs="Times New Roman"/>
+          <w:color w:val="569CD6"/>
+          <w:kern w:val="0"/>
+          <w:sz w:val="21"/>
+          <w:szCs w:val="21"/>
+          <w14:ligatures w14:val="none"/>
+        </w:rPr>
+        <w:t>3.4128"</w:t>
+      </w:r>
+      <w:proofErr w:type="gramEnd"/>
     </w:p>
     <w:p>
       <w:pPr>
@@ -5068,7 +5532,31 @@
           <w:szCs w:val="21"/>
           <w14:ligatures w14:val="none"/>
         </w:rPr>
-        <w:t>"\5338\24640\5338-24640-0000.wav,\3853\163249\3853-163249-0002.wav,\8297\275154\8297-275154-0026.wav,\6295\244435\6295-244435-0000.wav"</w:t>
+        <w:t>"</w:t>
+      </w:r>
+      <w:proofErr w:type="gramStart"/>
+      <w:r>
+        <w:rPr>
+          <w:rFonts w:ascii="Consolas" w:eastAsia="Times New Roman" w:hAnsi="Consolas" w:cs="Times New Roman"/>
+          <w:color w:val="569CD6"/>
+          <w:kern w:val="0"/>
+          <w:sz w:val="21"/>
+          <w:szCs w:val="21"/>
+          <w14:ligatures w14:val="none"/>
+        </w:rPr>
+        <w:t>\5338\24640\5338-24640-0000.wav,\3853\163249\3853-163249-0002.wav</w:t>
+      </w:r>
+      <w:proofErr w:type="gramEnd"/>
+      <w:r>
+        <w:rPr>
+          <w:rFonts w:ascii="Consolas" w:eastAsia="Times New Roman" w:hAnsi="Consolas" w:cs="Times New Roman"/>
+          <w:color w:val="569CD6"/>
+          <w:kern w:val="0"/>
+          <w:sz w:val="21"/>
+          <w:szCs w:val="21"/>
+          <w14:ligatures w14:val="none"/>
+        </w:rPr>
+        <w:t>,\8297\275154\8297-275154-0026.wav,\6295\244435\6295-244435-0000.wav"</w:t>
       </w:r>
     </w:p>
     <w:p>
@@ -5196,15 +5684,33 @@
         </w:rPr>
         <w:t xml:space="preserve"> של </w:t>
       </w:r>
+      <w:proofErr w:type="spellStart"/>
       <w:r>
         <w:t>Pytorch</w:t>
       </w:r>
-      <w:r>
-        <w:rPr>
-          <w:rFonts w:hint="cs"/>
-          <w:rtl/>
-        </w:rPr>
-        <w:t xml:space="preserve"> עם שינויים. המידע שאנחנו מביאים למודל כולל את התוצאה הרצוייה,</w:t>
+      <w:proofErr w:type="spellEnd"/>
+      <w:r>
+        <w:rPr>
+          <w:rFonts w:hint="cs"/>
+          <w:rtl/>
+        </w:rPr>
+        <w:t xml:space="preserve"> עם שינויים. המידע שאנחנו מביאים למודל כולל את התוצאה </w:t>
+      </w:r>
+      <w:proofErr w:type="spellStart"/>
+      <w:r>
+        <w:rPr>
+          <w:rFonts w:hint="cs"/>
+          <w:rtl/>
+        </w:rPr>
+        <w:t>הרצוייה</w:t>
+      </w:r>
+      <w:proofErr w:type="spellEnd"/>
+      <w:r>
+        <w:rPr>
+          <w:rFonts w:hint="cs"/>
+          <w:rtl/>
+        </w:rPr>
+        <w:t>,</w:t>
       </w:r>
     </w:p>
     <w:p>
@@ -5351,14 +5857,39 @@
           <w:rFonts w:hint="cs"/>
           <w:rtl/>
         </w:rPr>
-        <w:t xml:space="preserve"> היא פונקציה שמודדת את המרחק בין התוצאה הרצוייה לתוצאה מהמודל בפועל. </w:t>
-      </w:r>
-      <w:r>
-        <w:rPr>
-          <w:rFonts w:hint="cs"/>
-          <w:rtl/>
-        </w:rPr>
-        <w:t>מטרתינו היא לקבל מהמודל את הסיגנל הנכון במידה ו</w:t>
+        <w:t xml:space="preserve"> היא פונקציה שמודדת את המרחק בין התוצאה </w:t>
+      </w:r>
+      <w:proofErr w:type="spellStart"/>
+      <w:r>
+        <w:rPr>
+          <w:rFonts w:hint="cs"/>
+          <w:rtl/>
+        </w:rPr>
+        <w:t>הרצוייה</w:t>
+      </w:r>
+      <w:proofErr w:type="spellEnd"/>
+      <w:r>
+        <w:rPr>
+          <w:rFonts w:hint="cs"/>
+          <w:rtl/>
+        </w:rPr>
+        <w:t xml:space="preserve"> לתוצאה מהמודל בפועל. </w:t>
+      </w:r>
+      <w:proofErr w:type="spellStart"/>
+      <w:r>
+        <w:rPr>
+          <w:rFonts w:hint="cs"/>
+          <w:rtl/>
+        </w:rPr>
+        <w:t>מטרתינו</w:t>
+      </w:r>
+      <w:proofErr w:type="spellEnd"/>
+      <w:r>
+        <w:rPr>
+          <w:rFonts w:hint="cs"/>
+          <w:rtl/>
+        </w:rPr>
+        <w:t xml:space="preserve"> היא לקבל מהמודל את הסיגנל הנכון במידה ו</w:t>
       </w:r>
       <w:r>
         <w:rPr>
@@ -5626,7 +6157,23 @@
           <w:rFonts w:hint="cs"/>
           <w:rtl/>
         </w:rPr>
-        <w:t xml:space="preserve">על מנת לייצר את הדאטא הנ"ל </w:t>
+        <w:t xml:space="preserve">על מנת לייצר את </w:t>
+      </w:r>
+      <w:proofErr w:type="spellStart"/>
+      <w:r>
+        <w:rPr>
+          <w:rFonts w:hint="cs"/>
+          <w:rtl/>
+        </w:rPr>
+        <w:t>הדאטא</w:t>
+      </w:r>
+      <w:proofErr w:type="spellEnd"/>
+      <w:r>
+        <w:rPr>
+          <w:rFonts w:hint="cs"/>
+          <w:rtl/>
+        </w:rPr>
+        <w:t xml:space="preserve"> הנ"ל </w:t>
       </w:r>
       <w:r>
         <w:rPr>
@@ -5653,12 +6200,37 @@
           <w:rtl/>
         </w:rPr>
       </w:pPr>
-      <w:r>
-        <w:rPr>
-          <w:rFonts w:hint="cs"/>
-          <w:rtl/>
-        </w:rPr>
-        <w:t xml:space="preserve">בהנתן מערך דו מימדי </w:t>
+      <w:proofErr w:type="spellStart"/>
+      <w:r>
+        <w:rPr>
+          <w:rFonts w:hint="cs"/>
+          <w:rtl/>
+        </w:rPr>
+        <w:t>בהנתן</w:t>
+      </w:r>
+      <w:proofErr w:type="spellEnd"/>
+      <w:r>
+        <w:rPr>
+          <w:rFonts w:hint="cs"/>
+          <w:rtl/>
+        </w:rPr>
+        <w:t xml:space="preserve"> מערך דו </w:t>
+      </w:r>
+      <w:proofErr w:type="spellStart"/>
+      <w:r>
+        <w:rPr>
+          <w:rFonts w:hint="cs"/>
+          <w:rtl/>
+        </w:rPr>
+        <w:t>מימדי</w:t>
+      </w:r>
+      <w:proofErr w:type="spellEnd"/>
+      <w:r>
+        <w:rPr>
+          <w:rFonts w:hint="cs"/>
+          <w:rtl/>
+        </w:rPr>
+        <w:t xml:space="preserve"> </w:t>
       </w:r>
       <m:oMath>
         <m:r>
@@ -5690,7 +6262,25 @@
           <w:i/>
           <w:rtl/>
         </w:rPr>
-        <w:t xml:space="preserve"> הפונקצייה תבצע הזזה לכל ערוץ באופן שהולך לתת התמרה חח"ע ועל בין הזווית להקלטות ותפלוט: </w:t>
+        <w:t xml:space="preserve"> הפונקצייה תבצע הזזה לכל ערוץ באופן שהולך לתת התמרה </w:t>
+      </w:r>
+      <w:proofErr w:type="spellStart"/>
+      <w:r>
+        <w:rPr>
+          <w:rFonts w:hint="cs"/>
+          <w:i/>
+          <w:rtl/>
+        </w:rPr>
+        <w:t>חח"ע</w:t>
+      </w:r>
+      <w:proofErr w:type="spellEnd"/>
+      <w:r>
+        <w:rPr>
+          <w:rFonts w:hint="cs"/>
+          <w:i/>
+          <w:rtl/>
+        </w:rPr>
+        <w:t xml:space="preserve"> ועל בין הזווית להקלטות ותפלוט: </w:t>
       </w:r>
       <m:oMath>
         <m:r>
@@ -6044,6 +6634,7 @@
         </w:rPr>
         <w:t xml:space="preserve"> לבין </w:t>
       </w:r>
+      <w:proofErr w:type="spellStart"/>
       <w:r>
         <w:rPr>
           <w:rFonts w:ascii="Cambria Math" w:eastAsiaTheme="minorEastAsia" w:hAnsi="Cambria Math"/>
@@ -6051,6 +6642,7 @@
         </w:rPr>
         <w:t>mici</w:t>
       </w:r>
+      <w:proofErr w:type="spellEnd"/>
       <w:r>
         <w:rPr>
           <w:rFonts w:ascii="Cambria Math" w:eastAsiaTheme="minorEastAsia" w:hAnsi="Cambria Math" w:hint="cs"/>
@@ -6372,7 +6964,23 @@
           <w:rFonts w:hint="cs"/>
           <w:rtl/>
         </w:rPr>
-        <w:t>דוגמא למודל תיהיה מהצורה הבאה:</w:t>
+        <w:t xml:space="preserve">דוגמא למודל </w:t>
+      </w:r>
+      <w:proofErr w:type="spellStart"/>
+      <w:r>
+        <w:rPr>
+          <w:rFonts w:hint="cs"/>
+          <w:rtl/>
+        </w:rPr>
+        <w:t>תיהיה</w:t>
+      </w:r>
+      <w:proofErr w:type="spellEnd"/>
+      <w:r>
+        <w:rPr>
+          <w:rFonts w:hint="cs"/>
+          <w:rtl/>
+        </w:rPr>
+        <w:t xml:space="preserve"> מהצורה הבאה:</w:t>
       </w:r>
       <w:r>
         <w:rPr>
@@ -6566,7 +7174,23 @@
           <w:rFonts w:hint="cs"/>
           <w:rtl/>
         </w:rPr>
-        <w:t>ניקח זווית רנדומית, ניקח את הצליל שהכי קרוב אליה</w:t>
+        <w:t xml:space="preserve">ניקח זווית </w:t>
+      </w:r>
+      <w:proofErr w:type="spellStart"/>
+      <w:r>
+        <w:rPr>
+          <w:rFonts w:hint="cs"/>
+          <w:rtl/>
+        </w:rPr>
+        <w:t>רנדומית</w:t>
+      </w:r>
+      <w:proofErr w:type="spellEnd"/>
+      <w:r>
+        <w:rPr>
+          <w:rFonts w:hint="cs"/>
+          <w:rtl/>
+        </w:rPr>
+        <w:t>, ניקח את הצליל שהכי קרוב אליה</w:t>
       </w:r>
       <w:r>
         <w:rPr>
@@ -6575,9 +7199,11 @@
         </w:rPr>
         <w:t xml:space="preserve"> ואם הוא נימצא בחלון נכלול את הצליל וכך נבנה את ה</w:t>
       </w:r>
+      <w:proofErr w:type="spellStart"/>
       <w:r>
         <w:t>GroundTruth</w:t>
       </w:r>
+      <w:proofErr w:type="spellEnd"/>
     </w:p>
     <w:p>
       <w:pPr>
@@ -6640,7 +7266,23 @@
           <w:rFonts w:hint="cs"/>
           <w:rtl/>
         </w:rPr>
-        <w:t xml:space="preserve">ווית רנדומית </w:t>
+        <w:t xml:space="preserve">ווית </w:t>
+      </w:r>
+      <w:proofErr w:type="spellStart"/>
+      <w:r>
+        <w:rPr>
+          <w:rFonts w:hint="cs"/>
+          <w:rtl/>
+        </w:rPr>
+        <w:t>רנדומית</w:t>
+      </w:r>
+      <w:proofErr w:type="spellEnd"/>
+      <w:r>
+        <w:rPr>
+          <w:rFonts w:hint="cs"/>
+          <w:rtl/>
+        </w:rPr>
+        <w:t xml:space="preserve"> </w:t>
       </w:r>
       <w:r>
         <w:rPr>
@@ -6849,9 +7491,11 @@
         </w:rPr>
         <w:t>בסוף נחזיר במערך ה</w:t>
       </w:r>
+      <w:proofErr w:type="spellStart"/>
       <w:r>
         <w:t>GroundTruth</w:t>
       </w:r>
+      <w:proofErr w:type="spellEnd"/>
       <w:r>
         <w:rPr>
           <w:rFonts w:hint="cs"/>
@@ -6874,8 +7518,17 @@
           <w:rFonts w:hint="cs"/>
           <w:rtl/>
         </w:rPr>
-        <w:t xml:space="preserve"> שכולל את הכל</w:t>
-      </w:r>
+        <w:t xml:space="preserve"> שכולל את </w:t>
+      </w:r>
+      <w:proofErr w:type="spellStart"/>
+      <w:r>
+        <w:rPr>
+          <w:rFonts w:hint="cs"/>
+          <w:rtl/>
+        </w:rPr>
+        <w:t>הכל</w:t>
+      </w:r>
+      <w:proofErr w:type="spellEnd"/>
       <w:r>
         <w:rPr>
           <w:rFonts w:hint="cs"/>
@@ -6883,20 +7536,28 @@
         </w:rPr>
         <w:t xml:space="preserve"> ואת </w:t>
       </w:r>
-      <w:r>
-        <w:rPr>
-          <w:rFonts w:hint="cs"/>
-          <w:rtl/>
-        </w:rPr>
-        <w:t>הוקטור המקודד של החלון.</w:t>
-      </w:r>
-    </w:p>
-    <w:p>
-      <w:pPr>
-        <w:rPr>
-          <w:b/>
-          <w:bCs/>
-          <w:rtl/>
+      <w:proofErr w:type="spellStart"/>
+      <w:r>
+        <w:rPr>
+          <w:rFonts w:hint="cs"/>
+          <w:rtl/>
+        </w:rPr>
+        <w:t>הוקטור</w:t>
+      </w:r>
+      <w:proofErr w:type="spellEnd"/>
+      <w:r>
+        <w:rPr>
+          <w:rFonts w:hint="cs"/>
+          <w:rtl/>
+        </w:rPr>
+        <w:t xml:space="preserve"> המקודד של החלון.</w:t>
+      </w:r>
+    </w:p>
+    <w:p>
+      <w:pPr>
+        <w:rPr>
+          <w:b/>
+          <w:bCs/>
         </w:rPr>
       </w:pPr>
       <w:r>
@@ -6932,9 +7593,11 @@
         </w:rPr>
         <w:t xml:space="preserve"> וספציפית תתבסס על ארכיטקטורת </w:t>
       </w:r>
+      <w:proofErr w:type="spellStart"/>
       <w:r>
         <w:t>Demucs</w:t>
       </w:r>
+      <w:proofErr w:type="spellEnd"/>
       <w:r>
         <w:rPr>
           <w:rFonts w:hint="cs"/>
@@ -6942,9 +7605,11 @@
         </w:rPr>
         <w:t xml:space="preserve"> , בפרט המשקלים של הרשת יאותחלו מרשת ה</w:t>
       </w:r>
+      <w:proofErr w:type="spellStart"/>
       <w:r>
         <w:t>Demucs</w:t>
       </w:r>
+      <w:proofErr w:type="spellEnd"/>
       <w:r>
         <w:rPr>
           <w:rFonts w:hint="cs"/>
@@ -7074,7 +7739,25 @@
           <w:i/>
           <w:rtl/>
         </w:rPr>
-        <w:t xml:space="preserve"> ווקטורי ה</w:t>
+        <w:t xml:space="preserve"> </w:t>
+      </w:r>
+      <w:proofErr w:type="spellStart"/>
+      <w:r>
+        <w:rPr>
+          <w:rFonts w:hint="cs"/>
+          <w:i/>
+          <w:rtl/>
+        </w:rPr>
+        <w:t>ווקטורי</w:t>
+      </w:r>
+      <w:proofErr w:type="spellEnd"/>
+      <w:r>
+        <w:rPr>
+          <w:rFonts w:hint="cs"/>
+          <w:i/>
+          <w:rtl/>
+        </w:rPr>
+        <w:t xml:space="preserve"> ה</w:t>
       </w:r>
       <w:r>
         <w:rPr>
@@ -7120,8 +7803,13 @@
       </w:r>
     </w:p>
     <w:p>
-      <w:r>
-        <w:t>ReLU/GLU:</w:t>
+      <w:proofErr w:type="spellStart"/>
+      <w:r>
+        <w:t>ReLU</w:t>
+      </w:r>
+      <w:proofErr w:type="spellEnd"/>
+      <w:r>
+        <w:t>/GLU:</w:t>
       </w:r>
     </w:p>
     <w:p/>
